--- a/PAW/practicas/Evidencia.docx
+++ b/PAW/practicas/Evidencia.docx
@@ -202,6 +202,91 @@
       </w:r>
     </w:p>
     <w:p>
+      <w:r>
+        <w:rPr>
+          <w:noProof/>
+          <w:lang w:eastAsia="es-MX"/>
+        </w:rPr>
+        <w:lastRenderedPageBreak/>
+        <w:drawing>
+          <wp:inline distT="0" distB="0" distL="0" distR="0" wp14:anchorId="19A8E3F2" wp14:editId="4C7F94E0">
+            <wp:extent cx="5612130" cy="3155315"/>
+            <wp:effectExtent l="0" t="0" r="7620" b="6985"/>
+            <wp:docPr id="5" name="Imagen 5"/>
+            <wp:cNvGraphicFramePr>
+              <a:graphicFrameLocks xmlns:a="http://schemas.openxmlformats.org/drawingml/2006/main" noChangeAspect="1"/>
+            </wp:cNvGraphicFramePr>
+            <a:graphic xmlns:a="http://schemas.openxmlformats.org/drawingml/2006/main">
+              <a:graphicData uri="http://schemas.openxmlformats.org/drawingml/2006/picture">
+                <pic:pic xmlns:pic="http://schemas.openxmlformats.org/drawingml/2006/picture">
+                  <pic:nvPicPr>
+                    <pic:cNvPr id="1" name=""/>
+                    <pic:cNvPicPr/>
+                  </pic:nvPicPr>
+                  <pic:blipFill>
+                    <a:blip r:embed="rId8"/>
+                    <a:stretch>
+                      <a:fillRect/>
+                    </a:stretch>
+                  </pic:blipFill>
+                  <pic:spPr>
+                    <a:xfrm>
+                      <a:off x="0" y="0"/>
+                      <a:ext cx="5612130" cy="3155315"/>
+                    </a:xfrm>
+                    <a:prstGeom prst="rect">
+                      <a:avLst/>
+                    </a:prstGeom>
+                  </pic:spPr>
+                </pic:pic>
+              </a:graphicData>
+            </a:graphic>
+          </wp:inline>
+        </w:drawing>
+      </w:r>
+    </w:p>
+    <w:p>
+      <w:r>
+        <w:rPr>
+          <w:noProof/>
+          <w:lang w:eastAsia="es-MX"/>
+        </w:rPr>
+        <w:drawing>
+          <wp:inline distT="0" distB="0" distL="0" distR="0" wp14:anchorId="5D58086B" wp14:editId="4CA10E9D">
+            <wp:extent cx="5612130" cy="3155315"/>
+            <wp:effectExtent l="0" t="0" r="7620" b="6985"/>
+            <wp:docPr id="6" name="Imagen 6"/>
+            <wp:cNvGraphicFramePr>
+              <a:graphicFrameLocks xmlns:a="http://schemas.openxmlformats.org/drawingml/2006/main" noChangeAspect="1"/>
+            </wp:cNvGraphicFramePr>
+            <a:graphic xmlns:a="http://schemas.openxmlformats.org/drawingml/2006/main">
+              <a:graphicData uri="http://schemas.openxmlformats.org/drawingml/2006/picture">
+                <pic:pic xmlns:pic="http://schemas.openxmlformats.org/drawingml/2006/picture">
+                  <pic:nvPicPr>
+                    <pic:cNvPr id="1" name=""/>
+                    <pic:cNvPicPr/>
+                  </pic:nvPicPr>
+                  <pic:blipFill>
+                    <a:blip r:embed="rId9"/>
+                    <a:stretch>
+                      <a:fillRect/>
+                    </a:stretch>
+                  </pic:blipFill>
+                  <pic:spPr>
+                    <a:xfrm>
+                      <a:off x="0" y="0"/>
+                      <a:ext cx="5612130" cy="3155315"/>
+                    </a:xfrm>
+                    <a:prstGeom prst="rect">
+                      <a:avLst/>
+                    </a:prstGeom>
+                  </pic:spPr>
+                </pic:pic>
+              </a:graphicData>
+            </a:graphic>
+          </wp:inline>
+        </w:drawing>
+      </w:r>
       <w:bookmarkStart w:id="0" w:name="_GoBack"/>
       <w:bookmarkEnd w:id="0"/>
     </w:p>

--- a/PAW/practicas/Evidencia.docx
+++ b/PAW/practicas/Evidencia.docx
@@ -268,6 +268,142 @@
                   </pic:nvPicPr>
                   <pic:blipFill>
                     <a:blip r:embed="rId9"/>
+                    <a:stretch>
+                      <a:fillRect/>
+                    </a:stretch>
+                  </pic:blipFill>
+                  <pic:spPr>
+                    <a:xfrm>
+                      <a:off x="0" y="0"/>
+                      <a:ext cx="5612130" cy="3155315"/>
+                    </a:xfrm>
+                    <a:prstGeom prst="rect">
+                      <a:avLst/>
+                    </a:prstGeom>
+                  </pic:spPr>
+                </pic:pic>
+              </a:graphicData>
+            </a:graphic>
+          </wp:inline>
+        </w:drawing>
+      </w:r>
+    </w:p>
+    <w:p>
+      <w:r>
+        <w:br w:type="page"/>
+      </w:r>
+    </w:p>
+    <w:p>
+      <w:r>
+        <w:rPr>
+          <w:noProof/>
+          <w:lang w:eastAsia="es-MX"/>
+        </w:rPr>
+        <w:lastRenderedPageBreak/>
+        <w:drawing>
+          <wp:inline distT="0" distB="0" distL="0" distR="0" wp14:anchorId="4FD1B0C6" wp14:editId="3FFFAA04">
+            <wp:extent cx="5612130" cy="3155315"/>
+            <wp:effectExtent l="0" t="0" r="7620" b="6985"/>
+            <wp:docPr id="7" name="Imagen 7"/>
+            <wp:cNvGraphicFramePr>
+              <a:graphicFrameLocks xmlns:a="http://schemas.openxmlformats.org/drawingml/2006/main" noChangeAspect="1"/>
+            </wp:cNvGraphicFramePr>
+            <a:graphic xmlns:a="http://schemas.openxmlformats.org/drawingml/2006/main">
+              <a:graphicData uri="http://schemas.openxmlformats.org/drawingml/2006/picture">
+                <pic:pic xmlns:pic="http://schemas.openxmlformats.org/drawingml/2006/picture">
+                  <pic:nvPicPr>
+                    <pic:cNvPr id="1" name=""/>
+                    <pic:cNvPicPr/>
+                  </pic:nvPicPr>
+                  <pic:blipFill>
+                    <a:blip r:embed="rId10"/>
+                    <a:stretch>
+                      <a:fillRect/>
+                    </a:stretch>
+                  </pic:blipFill>
+                  <pic:spPr>
+                    <a:xfrm>
+                      <a:off x="0" y="0"/>
+                      <a:ext cx="5612130" cy="3155315"/>
+                    </a:xfrm>
+                    <a:prstGeom prst="rect">
+                      <a:avLst/>
+                    </a:prstGeom>
+                  </pic:spPr>
+                </pic:pic>
+              </a:graphicData>
+            </a:graphic>
+          </wp:inline>
+        </w:drawing>
+      </w:r>
+    </w:p>
+    <w:p>
+      <w:r>
+        <w:rPr>
+          <w:noProof/>
+          <w:lang w:eastAsia="es-MX"/>
+        </w:rPr>
+        <w:drawing>
+          <wp:inline distT="0" distB="0" distL="0" distR="0" wp14:anchorId="629732C9" wp14:editId="20FF0C5F">
+            <wp:extent cx="5612130" cy="3155315"/>
+            <wp:effectExtent l="0" t="0" r="7620" b="6985"/>
+            <wp:docPr id="8" name="Imagen 8"/>
+            <wp:cNvGraphicFramePr>
+              <a:graphicFrameLocks xmlns:a="http://schemas.openxmlformats.org/drawingml/2006/main" noChangeAspect="1"/>
+            </wp:cNvGraphicFramePr>
+            <a:graphic xmlns:a="http://schemas.openxmlformats.org/drawingml/2006/main">
+              <a:graphicData uri="http://schemas.openxmlformats.org/drawingml/2006/picture">
+                <pic:pic xmlns:pic="http://schemas.openxmlformats.org/drawingml/2006/picture">
+                  <pic:nvPicPr>
+                    <pic:cNvPr id="1" name=""/>
+                    <pic:cNvPicPr/>
+                  </pic:nvPicPr>
+                  <pic:blipFill>
+                    <a:blip r:embed="rId11"/>
+                    <a:stretch>
+                      <a:fillRect/>
+                    </a:stretch>
+                  </pic:blipFill>
+                  <pic:spPr>
+                    <a:xfrm>
+                      <a:off x="0" y="0"/>
+                      <a:ext cx="5612130" cy="3155315"/>
+                    </a:xfrm>
+                    <a:prstGeom prst="rect">
+                      <a:avLst/>
+                    </a:prstGeom>
+                  </pic:spPr>
+                </pic:pic>
+              </a:graphicData>
+            </a:graphic>
+          </wp:inline>
+        </w:drawing>
+      </w:r>
+    </w:p>
+    <w:p>
+      <w:r>
+        <w:rPr>
+          <w:noProof/>
+          <w:lang w:eastAsia="es-MX"/>
+        </w:rPr>
+        <w:lastRenderedPageBreak/>
+        <w:drawing>
+          <wp:inline distT="0" distB="0" distL="0" distR="0" wp14:anchorId="4EF1C261" wp14:editId="2016F116">
+            <wp:extent cx="5612130" cy="3155315"/>
+            <wp:effectExtent l="0" t="0" r="7620" b="6985"/>
+            <wp:docPr id="9" name="Imagen 9"/>
+            <wp:cNvGraphicFramePr>
+              <a:graphicFrameLocks xmlns:a="http://schemas.openxmlformats.org/drawingml/2006/main" noChangeAspect="1"/>
+            </wp:cNvGraphicFramePr>
+            <a:graphic xmlns:a="http://schemas.openxmlformats.org/drawingml/2006/main">
+              <a:graphicData uri="http://schemas.openxmlformats.org/drawingml/2006/picture">
+                <pic:pic xmlns:pic="http://schemas.openxmlformats.org/drawingml/2006/picture">
+                  <pic:nvPicPr>
+                    <pic:cNvPr id="1" name=""/>
+                    <pic:cNvPicPr/>
+                  </pic:nvPicPr>
+                  <pic:blipFill>
+                    <a:blip r:embed="rId12"/>
                     <a:stretch>
                       <a:fillRect/>
                     </a:stretch>

--- a/PAW/practicas/Evidencia.docx
+++ b/PAW/practicas/Evidencia.docx
@@ -404,6 +404,49 @@
                   </pic:nvPicPr>
                   <pic:blipFill>
                     <a:blip r:embed="rId12"/>
+                    <a:stretch>
+                      <a:fillRect/>
+                    </a:stretch>
+                  </pic:blipFill>
+                  <pic:spPr>
+                    <a:xfrm>
+                      <a:off x="0" y="0"/>
+                      <a:ext cx="5612130" cy="3155315"/>
+                    </a:xfrm>
+                    <a:prstGeom prst="rect">
+                      <a:avLst/>
+                    </a:prstGeom>
+                  </pic:spPr>
+                </pic:pic>
+              </a:graphicData>
+            </a:graphic>
+          </wp:inline>
+        </w:drawing>
+      </w:r>
+    </w:p>
+    <w:p>
+      <w:r>
+        <w:rPr>
+          <w:noProof/>
+          <w:lang w:eastAsia="es-MX"/>
+        </w:rPr>
+        <w:drawing>
+          <wp:inline distT="0" distB="0" distL="0" distR="0" wp14:anchorId="5D11CD6E" wp14:editId="504E336E">
+            <wp:extent cx="5612130" cy="3155315"/>
+            <wp:effectExtent l="0" t="0" r="7620" b="6985"/>
+            <wp:docPr id="10" name="Imagen 10"/>
+            <wp:cNvGraphicFramePr>
+              <a:graphicFrameLocks xmlns:a="http://schemas.openxmlformats.org/drawingml/2006/main" noChangeAspect="1"/>
+            </wp:cNvGraphicFramePr>
+            <a:graphic xmlns:a="http://schemas.openxmlformats.org/drawingml/2006/main">
+              <a:graphicData uri="http://schemas.openxmlformats.org/drawingml/2006/picture">
+                <pic:pic xmlns:pic="http://schemas.openxmlformats.org/drawingml/2006/picture">
+                  <pic:nvPicPr>
+                    <pic:cNvPr id="1" name=""/>
+                    <pic:cNvPicPr/>
+                  </pic:nvPicPr>
+                  <pic:blipFill>
+                    <a:blip r:embed="rId13"/>
                     <a:stretch>
                       <a:fillRect/>
                     </a:stretch>

--- a/PAW/practicas/Evidencia.docx
+++ b/PAW/practicas/Evidencia.docx
@@ -431,10 +431,10 @@
           <w:lang w:eastAsia="es-MX"/>
         </w:rPr>
         <w:drawing>
-          <wp:inline distT="0" distB="0" distL="0" distR="0" wp14:anchorId="5D11CD6E" wp14:editId="504E336E">
+          <wp:inline distT="0" distB="0" distL="0" distR="0" wp14:anchorId="41453BF0" wp14:editId="03FBB158">
             <wp:extent cx="5612130" cy="3155315"/>
             <wp:effectExtent l="0" t="0" r="7620" b="6985"/>
-            <wp:docPr id="10" name="Imagen 10"/>
+            <wp:docPr id="11" name="Imagen 11"/>
             <wp:cNvGraphicFramePr>
               <a:graphicFrameLocks xmlns:a="http://schemas.openxmlformats.org/drawingml/2006/main" noChangeAspect="1"/>
             </wp:cNvGraphicFramePr>
@@ -466,8 +466,276 @@
           </wp:inline>
         </w:drawing>
       </w:r>
+    </w:p>
+    <w:p>
+      <w:r>
+        <w:rPr>
+          <w:noProof/>
+          <w:lang w:eastAsia="es-MX"/>
+        </w:rPr>
+        <w:lastRenderedPageBreak/>
+        <w:drawing>
+          <wp:inline distT="0" distB="0" distL="0" distR="0" wp14:anchorId="103535C2" wp14:editId="0C1C09B0">
+            <wp:extent cx="5612130" cy="3155315"/>
+            <wp:effectExtent l="0" t="0" r="7620" b="6985"/>
+            <wp:docPr id="12" name="Imagen 12"/>
+            <wp:cNvGraphicFramePr>
+              <a:graphicFrameLocks xmlns:a="http://schemas.openxmlformats.org/drawingml/2006/main" noChangeAspect="1"/>
+            </wp:cNvGraphicFramePr>
+            <a:graphic xmlns:a="http://schemas.openxmlformats.org/drawingml/2006/main">
+              <a:graphicData uri="http://schemas.openxmlformats.org/drawingml/2006/picture">
+                <pic:pic xmlns:pic="http://schemas.openxmlformats.org/drawingml/2006/picture">
+                  <pic:nvPicPr>
+                    <pic:cNvPr id="1" name=""/>
+                    <pic:cNvPicPr/>
+                  </pic:nvPicPr>
+                  <pic:blipFill>
+                    <a:blip r:embed="rId14"/>
+                    <a:stretch>
+                      <a:fillRect/>
+                    </a:stretch>
+                  </pic:blipFill>
+                  <pic:spPr>
+                    <a:xfrm>
+                      <a:off x="0" y="0"/>
+                      <a:ext cx="5612130" cy="3155315"/>
+                    </a:xfrm>
+                    <a:prstGeom prst="rect">
+                      <a:avLst/>
+                    </a:prstGeom>
+                  </pic:spPr>
+                </pic:pic>
+              </a:graphicData>
+            </a:graphic>
+          </wp:inline>
+        </w:drawing>
+      </w:r>
+    </w:p>
+    <w:p>
+      <w:r>
+        <w:rPr>
+          <w:noProof/>
+          <w:lang w:eastAsia="es-MX"/>
+        </w:rPr>
+        <w:drawing>
+          <wp:inline distT="0" distB="0" distL="0" distR="0" wp14:anchorId="21632544" wp14:editId="223CCA42">
+            <wp:extent cx="5612130" cy="3155315"/>
+            <wp:effectExtent l="0" t="0" r="7620" b="6985"/>
+            <wp:docPr id="13" name="Imagen 13"/>
+            <wp:cNvGraphicFramePr>
+              <a:graphicFrameLocks xmlns:a="http://schemas.openxmlformats.org/drawingml/2006/main" noChangeAspect="1"/>
+            </wp:cNvGraphicFramePr>
+            <a:graphic xmlns:a="http://schemas.openxmlformats.org/drawingml/2006/main">
+              <a:graphicData uri="http://schemas.openxmlformats.org/drawingml/2006/picture">
+                <pic:pic xmlns:pic="http://schemas.openxmlformats.org/drawingml/2006/picture">
+                  <pic:nvPicPr>
+                    <pic:cNvPr id="1" name=""/>
+                    <pic:cNvPicPr/>
+                  </pic:nvPicPr>
+                  <pic:blipFill>
+                    <a:blip r:embed="rId15"/>
+                    <a:stretch>
+                      <a:fillRect/>
+                    </a:stretch>
+                  </pic:blipFill>
+                  <pic:spPr>
+                    <a:xfrm>
+                      <a:off x="0" y="0"/>
+                      <a:ext cx="5612130" cy="3155315"/>
+                    </a:xfrm>
+                    <a:prstGeom prst="rect">
+                      <a:avLst/>
+                    </a:prstGeom>
+                  </pic:spPr>
+                </pic:pic>
+              </a:graphicData>
+            </a:graphic>
+          </wp:inline>
+        </w:drawing>
+      </w:r>
+    </w:p>
+    <w:p>
+      <w:r>
+        <w:rPr>
+          <w:noProof/>
+          <w:lang w:eastAsia="es-MX"/>
+        </w:rPr>
+        <w:lastRenderedPageBreak/>
+        <w:drawing>
+          <wp:inline distT="0" distB="0" distL="0" distR="0" wp14:anchorId="2B65B60A" wp14:editId="370553C4">
+            <wp:extent cx="5612130" cy="3155315"/>
+            <wp:effectExtent l="0" t="0" r="7620" b="6985"/>
+            <wp:docPr id="14" name="Imagen 14"/>
+            <wp:cNvGraphicFramePr>
+              <a:graphicFrameLocks xmlns:a="http://schemas.openxmlformats.org/drawingml/2006/main" noChangeAspect="1"/>
+            </wp:cNvGraphicFramePr>
+            <a:graphic xmlns:a="http://schemas.openxmlformats.org/drawingml/2006/main">
+              <a:graphicData uri="http://schemas.openxmlformats.org/drawingml/2006/picture">
+                <pic:pic xmlns:pic="http://schemas.openxmlformats.org/drawingml/2006/picture">
+                  <pic:nvPicPr>
+                    <pic:cNvPr id="1" name=""/>
+                    <pic:cNvPicPr/>
+                  </pic:nvPicPr>
+                  <pic:blipFill>
+                    <a:blip r:embed="rId16"/>
+                    <a:stretch>
+                      <a:fillRect/>
+                    </a:stretch>
+                  </pic:blipFill>
+                  <pic:spPr>
+                    <a:xfrm>
+                      <a:off x="0" y="0"/>
+                      <a:ext cx="5612130" cy="3155315"/>
+                    </a:xfrm>
+                    <a:prstGeom prst="rect">
+                      <a:avLst/>
+                    </a:prstGeom>
+                  </pic:spPr>
+                </pic:pic>
+              </a:graphicData>
+            </a:graphic>
+          </wp:inline>
+        </w:drawing>
+      </w:r>
+    </w:p>
+    <w:p>
+      <w:r>
+        <w:rPr>
+          <w:noProof/>
+          <w:lang w:eastAsia="es-MX"/>
+        </w:rPr>
+        <w:drawing>
+          <wp:inline distT="0" distB="0" distL="0" distR="0" wp14:anchorId="5121795C" wp14:editId="21B0ABB2">
+            <wp:extent cx="5612130" cy="1224915"/>
+            <wp:effectExtent l="0" t="0" r="7620" b="0"/>
+            <wp:docPr id="15" name="Imagen 15"/>
+            <wp:cNvGraphicFramePr>
+              <a:graphicFrameLocks xmlns:a="http://schemas.openxmlformats.org/drawingml/2006/main" noChangeAspect="1"/>
+            </wp:cNvGraphicFramePr>
+            <a:graphic xmlns:a="http://schemas.openxmlformats.org/drawingml/2006/main">
+              <a:graphicData uri="http://schemas.openxmlformats.org/drawingml/2006/picture">
+                <pic:pic xmlns:pic="http://schemas.openxmlformats.org/drawingml/2006/picture">
+                  <pic:nvPicPr>
+                    <pic:cNvPr id="1" name=""/>
+                    <pic:cNvPicPr/>
+                  </pic:nvPicPr>
+                  <pic:blipFill rotWithShape="1">
+                    <a:blip r:embed="rId17"/>
+                    <a:srcRect t="61179"/>
+                    <a:stretch/>
+                  </pic:blipFill>
+                  <pic:spPr bwMode="auto">
+                    <a:xfrm>
+                      <a:off x="0" y="0"/>
+                      <a:ext cx="5612130" cy="1224915"/>
+                    </a:xfrm>
+                    <a:prstGeom prst="rect">
+                      <a:avLst/>
+                    </a:prstGeom>
+                    <a:ln>
+                      <a:noFill/>
+                    </a:ln>
+                    <a:extLst>
+                      <a:ext uri="{53640926-AAD7-44D8-BBD7-CCE9431645EC}">
+                        <a14:shadowObscured xmlns:a14="http://schemas.microsoft.com/office/drawing/2010/main"/>
+                      </a:ext>
+                    </a:extLst>
+                  </pic:spPr>
+                </pic:pic>
+              </a:graphicData>
+            </a:graphic>
+          </wp:inline>
+        </w:drawing>
+      </w:r>
+    </w:p>
+    <w:p>
+      <w:r>
+        <w:rPr>
+          <w:noProof/>
+          <w:lang w:eastAsia="es-MX"/>
+        </w:rPr>
+        <w:drawing>
+          <wp:inline distT="0" distB="0" distL="0" distR="0" wp14:anchorId="487B9DAF" wp14:editId="56B24090">
+            <wp:extent cx="5612130" cy="3155315"/>
+            <wp:effectExtent l="0" t="0" r="7620" b="6985"/>
+            <wp:docPr id="16" name="Imagen 16"/>
+            <wp:cNvGraphicFramePr>
+              <a:graphicFrameLocks xmlns:a="http://schemas.openxmlformats.org/drawingml/2006/main" noChangeAspect="1"/>
+            </wp:cNvGraphicFramePr>
+            <a:graphic xmlns:a="http://schemas.openxmlformats.org/drawingml/2006/main">
+              <a:graphicData uri="http://schemas.openxmlformats.org/drawingml/2006/picture">
+                <pic:pic xmlns:pic="http://schemas.openxmlformats.org/drawingml/2006/picture">
+                  <pic:nvPicPr>
+                    <pic:cNvPr id="1" name=""/>
+                    <pic:cNvPicPr/>
+                  </pic:nvPicPr>
+                  <pic:blipFill>
+                    <a:blip r:embed="rId18"/>
+                    <a:stretch>
+                      <a:fillRect/>
+                    </a:stretch>
+                  </pic:blipFill>
+                  <pic:spPr>
+                    <a:xfrm>
+                      <a:off x="0" y="0"/>
+                      <a:ext cx="5612130" cy="3155315"/>
+                    </a:xfrm>
+                    <a:prstGeom prst="rect">
+                      <a:avLst/>
+                    </a:prstGeom>
+                  </pic:spPr>
+                </pic:pic>
+              </a:graphicData>
+            </a:graphic>
+          </wp:inline>
+        </w:drawing>
+      </w:r>
       <w:bookmarkStart w:id="0" w:name="_GoBack"/>
       <w:bookmarkEnd w:id="0"/>
+    </w:p>
+    <w:p>
+      <w:r>
+        <w:rPr>
+          <w:noProof/>
+          <w:lang w:eastAsia="es-MX"/>
+        </w:rPr>
+        <w:lastRenderedPageBreak/>
+        <w:drawing>
+          <wp:inline distT="0" distB="0" distL="0" distR="0" wp14:anchorId="5D11CD6E" wp14:editId="504E336E">
+            <wp:extent cx="5612130" cy="3155315"/>
+            <wp:effectExtent l="0" t="0" r="7620" b="6985"/>
+            <wp:docPr id="10" name="Imagen 10"/>
+            <wp:cNvGraphicFramePr>
+              <a:graphicFrameLocks xmlns:a="http://schemas.openxmlformats.org/drawingml/2006/main" noChangeAspect="1"/>
+            </wp:cNvGraphicFramePr>
+            <a:graphic xmlns:a="http://schemas.openxmlformats.org/drawingml/2006/main">
+              <a:graphicData uri="http://schemas.openxmlformats.org/drawingml/2006/picture">
+                <pic:pic xmlns:pic="http://schemas.openxmlformats.org/drawingml/2006/picture">
+                  <pic:nvPicPr>
+                    <pic:cNvPr id="1" name=""/>
+                    <pic:cNvPicPr/>
+                  </pic:nvPicPr>
+                  <pic:blipFill>
+                    <a:blip r:embed="rId19"/>
+                    <a:stretch>
+                      <a:fillRect/>
+                    </a:stretch>
+                  </pic:blipFill>
+                  <pic:spPr>
+                    <a:xfrm>
+                      <a:off x="0" y="0"/>
+                      <a:ext cx="5612130" cy="3155315"/>
+                    </a:xfrm>
+                    <a:prstGeom prst="rect">
+                      <a:avLst/>
+                    </a:prstGeom>
+                  </pic:spPr>
+                </pic:pic>
+              </a:graphicData>
+            </a:graphic>
+          </wp:inline>
+        </w:drawing>
+      </w:r>
     </w:p>
     <w:sectPr>
       <w:pgSz w:w="12240" w:h="15840"/>
